--- a/Bibliographie/Compte_Rendu_mi-projet.docx
+++ b/Bibliographie/Compte_Rendu_mi-projet.docx
@@ -112,19 +112,20 @@
           <w:sz w:val="40"/>
           <w:szCs w:val="40"/>
         </w:rPr>
-        <w:t>Beach Poly’Bot</w:t>
-      </w:r>
-    </w:p>
-    <w:p>
-      <w:pPr>
-        <w:spacing w:before="120" w:after="120" w:line="276" w:lineRule="auto"/>
-        <w:jc w:val="both"/>
-        <w:rPr>
-          <w:rFonts w:ascii="Century Gothic" w:eastAsia="Century Schoolbook" w:hAnsi="Century Gothic" w:cs="Century Schoolbook"/>
-          <w:sz w:val="22"/>
-          <w:szCs w:val="22"/>
-        </w:rPr>
-      </w:pPr>
+        <w:t xml:space="preserve">Beach </w:t>
+      </w:r>
+      <w:proofErr w:type="spellStart"/>
+      <w:r>
+        <w:rPr>
+          <w:rFonts w:ascii="Century Gothic" w:eastAsia="Century Schoolbook" w:hAnsi="Century Gothic"/>
+          <w:i/>
+          <w:color w:val="002060"/>
+          <w:sz w:val="40"/>
+          <w:szCs w:val="40"/>
+        </w:rPr>
+        <w:t>Poly’Bot</w:t>
+      </w:r>
+      <w:proofErr w:type="spellEnd"/>
     </w:p>
     <w:p>
       <w:pPr>
@@ -141,8 +142,6 @@
       <w:r>
         <w:rPr>
           <w:rFonts w:ascii="Century Gothic" w:hAnsi="Century Gothic" w:cs="Times New Roman"/>
-          <w:sz w:val="44"/>
-          <w:szCs w:val="44"/>
         </w:rPr>
         <w:t>Introduction</w:t>
       </w:r>
@@ -164,7 +163,44 @@
           <w:rFonts w:ascii="Century Gothic" w:hAnsi="Century Gothic"/>
         </w:rPr>
         <w:tab/>
-        <w:t xml:space="preserve">Dans le cadre de notre projet de robotique de l’année 2022-2023, nous avons décidé après nous être rendu sur les plages non loin de notre école, de nous lancer le défi de nettoyer ces dernières. </w:t>
+      </w:r>
+      <w:r>
+        <w:rPr>
+          <w:rFonts w:ascii="Century Gothic" w:hAnsi="Century Gothic"/>
+        </w:rPr>
+        <w:t xml:space="preserve">Dans le cadre de notre projet 2024-2025, l’objectif principal est de développer </w:t>
+      </w:r>
+      <w:r>
+        <w:rPr>
+          <w:rFonts w:ascii="Century Gothic" w:hAnsi="Century Gothic"/>
+        </w:rPr>
+        <w:t xml:space="preserve">les capacités de navigation de </w:t>
+      </w:r>
+      <w:r>
+        <w:rPr>
+          <w:rFonts w:ascii="Century Gothic" w:hAnsi="Century Gothic"/>
+        </w:rPr>
+        <w:t xml:space="preserve">Beach </w:t>
+      </w:r>
+      <w:proofErr w:type="spellStart"/>
+      <w:r>
+        <w:rPr>
+          <w:rFonts w:ascii="Century Gothic" w:hAnsi="Century Gothic"/>
+        </w:rPr>
+        <w:t>Poly</w:t>
+      </w:r>
+      <w:r>
+        <w:rPr>
+          <w:rFonts w:ascii="Century Gothic" w:hAnsi="Century Gothic"/>
+        </w:rPr>
+        <w:t>’Bot</w:t>
+      </w:r>
+      <w:proofErr w:type="spellEnd"/>
+      <w:r>
+        <w:rPr>
+          <w:rFonts w:ascii="Century Gothic" w:hAnsi="Century Gothic"/>
+        </w:rPr>
+        <w:t xml:space="preserve">. </w:t>
       </w:r>
     </w:p>
     <w:p>
@@ -183,280 +219,244 @@
         <w:rPr>
           <w:rFonts w:ascii="Century Gothic" w:hAnsi="Century Gothic"/>
         </w:rPr>
-        <w:t xml:space="preserve">A cause de la surutilisation de plastique dans l’industrie et la négligence de certains usagers, les différents littoraux se sont retrouvés remplis de déchets plastiques, de mégots de cigarettes et encore de nombreux autres détritus qui ne devraient pas se retrouver sur les plages. </w:t>
-      </w:r>
-    </w:p>
-    <w:p>
-      <w:pPr>
-        <w:tabs>
-          <w:tab w:val="left" w:pos="567"/>
-          <w:tab w:val="left" w:pos="9072"/>
-        </w:tabs>
+        <w:t xml:space="preserve">Le projet vise à intégrer plusieurs technologies avancées, dont un capteur LIDAR pour la cartographie et l'évitement d'obstacles, un système de positionnement amélioré par un filtre de </w:t>
+      </w:r>
+      <w:proofErr w:type="spellStart"/>
+      <w:r>
+        <w:rPr>
+          <w:rFonts w:ascii="Century Gothic" w:hAnsi="Century Gothic"/>
+        </w:rPr>
+        <w:t>Kalman</w:t>
+      </w:r>
+      <w:proofErr w:type="spellEnd"/>
+      <w:r>
+        <w:rPr>
+          <w:rFonts w:ascii="Century Gothic" w:hAnsi="Century Gothic"/>
+        </w:rPr>
+        <w:t xml:space="preserve"> pour une localisation précise, ainsi qu'une caméra pour l’identification visuelle des </w:t>
+      </w:r>
+      <w:r>
+        <w:rPr>
+          <w:rFonts w:ascii="Century Gothic" w:hAnsi="Century Gothic"/>
+        </w:rPr>
+        <w:t xml:space="preserve">déchets </w:t>
+      </w:r>
+      <w:r>
+        <w:rPr>
+          <w:rFonts w:ascii="Century Gothic" w:hAnsi="Century Gothic"/>
+        </w:rPr>
+        <w:t>en temps réel.</w:t>
+      </w:r>
+    </w:p>
+    <w:p>
+      <w:pPr>
+        <w:pStyle w:val="Titre1"/>
+        <w:rPr>
+          <w:rFonts w:ascii="Century Gothic" w:eastAsia="Century Schoolbook" w:hAnsi="Century Gothic"/>
+        </w:rPr>
+      </w:pPr>
+      <w:r>
+        <w:rPr>
+          <w:rFonts w:ascii="Century Gothic" w:eastAsia="Century Schoolbook" w:hAnsi="Century Gothic"/>
+        </w:rPr>
+        <w:t>D</w:t>
+      </w:r>
+      <w:r>
+        <w:rPr>
+          <w:rFonts w:ascii="Century Gothic" w:eastAsia="Century Schoolbook" w:hAnsi="Century Gothic"/>
+        </w:rPr>
+        <w:t>escription du projet</w:t>
+      </w:r>
+    </w:p>
+    <w:p>
+      <w:pPr>
+        <w:spacing w:before="120" w:after="120" w:line="276" w:lineRule="auto"/>
+        <w:ind w:firstLine="720"/>
+        <w:jc w:val="both"/>
+        <w:rPr>
+          <w:rFonts w:ascii="Century Gothic" w:eastAsia="Century Schoolbook" w:hAnsi="Century Gothic" w:cs="Century Schoolbook"/>
+          <w:bCs/>
+        </w:rPr>
+      </w:pPr>
+      <w:r>
+        <w:rPr>
+          <w:rFonts w:ascii="Century Gothic" w:eastAsia="Century Schoolbook" w:hAnsi="Century Gothic" w:cs="Century Schoolbook"/>
+          <w:bCs/>
+        </w:rPr>
+        <w:t xml:space="preserve">Le projet </w:t>
+      </w:r>
+      <w:r>
+        <w:rPr>
+          <w:rFonts w:ascii="Century Gothic" w:eastAsia="Century Schoolbook" w:hAnsi="Century Gothic" w:cs="Century Schoolbook"/>
+          <w:bCs/>
+        </w:rPr>
+        <w:t xml:space="preserve">Beach </w:t>
+      </w:r>
+      <w:proofErr w:type="spellStart"/>
+      <w:r>
+        <w:rPr>
+          <w:rFonts w:ascii="Century Gothic" w:eastAsia="Century Schoolbook" w:hAnsi="Century Gothic" w:cs="Century Schoolbook"/>
+          <w:bCs/>
+        </w:rPr>
+        <w:t>Poly’Bot</w:t>
+      </w:r>
+      <w:proofErr w:type="spellEnd"/>
+      <w:r>
+        <w:rPr>
+          <w:rFonts w:ascii="Century Gothic" w:eastAsia="Century Schoolbook" w:hAnsi="Century Gothic" w:cs="Century Schoolbook"/>
+          <w:bCs/>
+        </w:rPr>
+        <w:t xml:space="preserve"> 2024-2025</w:t>
+      </w:r>
+      <w:r>
+        <w:rPr>
+          <w:rFonts w:ascii="Century Gothic" w:eastAsia="Century Schoolbook" w:hAnsi="Century Gothic" w:cs="Century Schoolbook"/>
+          <w:bCs/>
+        </w:rPr>
+        <w:t xml:space="preserve"> vise à concevoir un robot autonome doté de capacités de navigation, de cartographie et de reconnaissance d’objets en temps réel.</w:t>
+      </w:r>
+    </w:p>
+    <w:p>
+      <w:pPr>
         <w:spacing w:before="120" w:after="120" w:line="276" w:lineRule="auto"/>
         <w:jc w:val="both"/>
         <w:rPr>
-          <w:rFonts w:ascii="Century Gothic" w:hAnsi="Century Gothic"/>
-        </w:rPr>
-      </w:pPr>
-      <w:r>
-        <w:rPr>
-          <w:rFonts w:ascii="Century Gothic" w:hAnsi="Century Gothic"/>
-        </w:rPr>
-        <w:t>Nous allons donc devoir créer un robot capable de se mouvoir dans le sable, sur des pentes faibles, qui serait capable de ramasser des déchets en surface et légèrement enfouis sous le sable, puis de faire un tri entre les réels détritus et les coquillages ou autres matériaux inertes. Il évoluera dans une zone sèche délimitée, avec une base où il pourra se recharger et déposer sa récolte, l’objectif étant de le faire fonctionner de nuit quand les plages ne sont pas occupées.</w:t>
-      </w:r>
-    </w:p>
-    <w:p>
-      <w:pPr>
-        <w:tabs>
-          <w:tab w:val="left" w:pos="567"/>
-          <w:tab w:val="left" w:pos="9072"/>
-        </w:tabs>
-        <w:spacing w:before="120" w:after="120" w:line="276" w:lineRule="auto"/>
-        <w:jc w:val="both"/>
-        <w:rPr>
-          <w:rFonts w:ascii="Century Gothic" w:hAnsi="Century Gothic"/>
-        </w:rPr>
-      </w:pPr>
-    </w:p>
-    <w:p>
-      <w:pPr>
-        <w:tabs>
-          <w:tab w:val="left" w:pos="567"/>
-          <w:tab w:val="left" w:pos="9072"/>
-        </w:tabs>
-        <w:spacing w:before="120" w:after="120" w:line="276" w:lineRule="auto"/>
-        <w:jc w:val="both"/>
-        <w:rPr>
-          <w:rFonts w:ascii="Century Gothic" w:hAnsi="Century Gothic"/>
-        </w:rPr>
-      </w:pPr>
-      <w:r>
-        <w:rPr>
-          <w:rFonts w:ascii="Century Gothic" w:hAnsi="Century Gothic"/>
-        </w:rPr>
-        <w:t xml:space="preserve">Le robot devra être entièrement autonome afin de réaliser sa tâche sans besoin d’assistance. </w:t>
-      </w:r>
-    </w:p>
-    <w:p>
-      <w:pPr>
-        <w:tabs>
-          <w:tab w:val="left" w:pos="567"/>
-          <w:tab w:val="left" w:pos="9072"/>
-        </w:tabs>
-        <w:spacing w:before="120" w:after="120" w:line="276" w:lineRule="auto"/>
-        <w:jc w:val="both"/>
-        <w:rPr>
-          <w:rFonts w:ascii="Century Gothic" w:hAnsi="Century Gothic"/>
-        </w:rPr>
-      </w:pPr>
-      <w:r>
-        <w:rPr>
-          <w:rFonts w:ascii="Century Gothic" w:hAnsi="Century Gothic"/>
-        </w:rPr>
-        <w:t>Nous avons découpé le projet en blocs fonctionnels qui interagissent entre eux de la façon décrite sur la figure ci-dessous.</w:t>
-      </w:r>
-    </w:p>
-    <w:p>
-      <w:pPr>
-        <w:tabs>
-          <w:tab w:val="left" w:pos="567"/>
-          <w:tab w:val="left" w:pos="9072"/>
-        </w:tabs>
-        <w:spacing w:before="120" w:after="120" w:line="276" w:lineRule="auto"/>
-        <w:jc w:val="both"/>
-        <w:rPr>
-          <w:rFonts w:ascii="Century Gothic" w:hAnsi="Century Gothic"/>
-        </w:rPr>
-      </w:pPr>
-    </w:p>
-    <w:p>
-      <w:pPr>
-        <w:tabs>
-          <w:tab w:val="left" w:pos="567"/>
-          <w:tab w:val="left" w:pos="9072"/>
-        </w:tabs>
-        <w:spacing w:before="120" w:after="120" w:line="276" w:lineRule="auto"/>
-        <w:jc w:val="both"/>
-        <w:rPr>
-          <w:rFonts w:ascii="Century Gothic" w:hAnsi="Century Gothic"/>
-        </w:rPr>
-      </w:pPr>
-    </w:p>
-    <w:p>
-      <w:pPr>
-        <w:spacing w:before="120" w:after="120" w:line="276" w:lineRule="auto"/>
-        <w:jc w:val="both"/>
-        <w:rPr>
-          <w:rFonts w:ascii="Century Gothic" w:eastAsia="Century Schoolbook" w:hAnsi="Century Gothic" w:cs="Century Schoolbook"/>
-          <w:sz w:val="22"/>
-          <w:szCs w:val="22"/>
-        </w:rPr>
-      </w:pPr>
-      <w:r>
-        <w:rPr>
-          <w:rFonts w:ascii="Century Gothic" w:eastAsia="Century Schoolbook" w:hAnsi="Century Gothic" w:cs="Century Schoolbook"/>
-          <w:b/>
-          <w:sz w:val="40"/>
-          <w:szCs w:val="40"/>
-        </w:rPr>
-        <w:t>description du projet, un état d'avancement et ce qu'il reste à faire.</w:t>
-      </w:r>
-    </w:p>
-    <w:p>
-      <w:pPr>
-        <w:tabs>
-          <w:tab w:val="left" w:pos="567"/>
-          <w:tab w:val="left" w:pos="9072"/>
-        </w:tabs>
-        <w:spacing w:before="120" w:after="120" w:line="276" w:lineRule="auto"/>
-        <w:jc w:val="both"/>
-        <w:rPr>
-          <w:rFonts w:ascii="Century Gothic" w:hAnsi="Century Gothic"/>
-        </w:rPr>
-      </w:pPr>
-    </w:p>
-    <w:p>
-      <w:pPr>
-        <w:tabs>
-          <w:tab w:val="left" w:pos="567"/>
-          <w:tab w:val="left" w:pos="9072"/>
-        </w:tabs>
-        <w:spacing w:before="120" w:after="120" w:line="276" w:lineRule="auto"/>
-        <w:jc w:val="both"/>
-        <w:rPr>
-          <w:rFonts w:ascii="Century Gothic" w:hAnsi="Century Gothic"/>
-        </w:rPr>
-      </w:pPr>
-    </w:p>
-    <w:p>
-      <w:pPr>
-        <w:tabs>
-          <w:tab w:val="left" w:pos="567"/>
-          <w:tab w:val="left" w:pos="9072"/>
-        </w:tabs>
-        <w:spacing w:before="120" w:after="120" w:line="276" w:lineRule="auto"/>
-        <w:jc w:val="both"/>
-        <w:rPr>
-          <w:rFonts w:ascii="Century Gothic" w:hAnsi="Century Gothic"/>
-        </w:rPr>
-      </w:pPr>
-    </w:p>
-    <w:p>
-      <w:pPr>
-        <w:tabs>
-          <w:tab w:val="left" w:pos="567"/>
-          <w:tab w:val="left" w:pos="9072"/>
-        </w:tabs>
-        <w:spacing w:before="120" w:after="120" w:line="276" w:lineRule="auto"/>
-        <w:jc w:val="both"/>
-        <w:rPr>
-          <w:rFonts w:ascii="Century Gothic" w:hAnsi="Century Gothic"/>
-        </w:rPr>
-      </w:pPr>
-    </w:p>
-    <w:p>
-      <w:pPr>
-        <w:spacing w:line="276" w:lineRule="auto"/>
-        <w:rPr>
-          <w:rFonts w:ascii="Century Gothic" w:hAnsi="Century Gothic"/>
-        </w:rPr>
-      </w:pPr>
-      <w:r>
-        <w:rPr>
-          <w:rFonts w:ascii="Century Gothic" w:hAnsi="Century Gothic"/>
-        </w:rPr>
-        <w:t>### Compte rendu de mi-projet</w:t>
-      </w:r>
-    </w:p>
-    <w:p>
-      <w:pPr>
-        <w:spacing w:line="276" w:lineRule="auto"/>
-        <w:rPr>
-          <w:rFonts w:ascii="Century Gothic" w:hAnsi="Century Gothic"/>
-        </w:rPr>
-      </w:pPr>
-    </w:p>
-    <w:p>
-      <w:pPr>
-        <w:spacing w:line="276" w:lineRule="auto"/>
-        <w:rPr>
-          <w:rFonts w:ascii="Century Gothic" w:hAnsi="Century Gothic"/>
-        </w:rPr>
-      </w:pPr>
-      <w:r>
-        <w:rPr>
-          <w:rFonts w:ascii="Century Gothic" w:hAnsi="Century Gothic"/>
-        </w:rPr>
-        <w:t>---</w:t>
-      </w:r>
-    </w:p>
-    <w:p>
-      <w:pPr>
-        <w:spacing w:line="276" w:lineRule="auto"/>
-        <w:rPr>
-          <w:rFonts w:ascii="Century Gothic" w:hAnsi="Century Gothic"/>
-        </w:rPr>
-      </w:pPr>
-    </w:p>
-    <w:p>
-      <w:pPr>
-        <w:spacing w:line="276" w:lineRule="auto"/>
-        <w:rPr>
-          <w:rFonts w:ascii="Century Gothic" w:hAnsi="Century Gothic"/>
-        </w:rPr>
-      </w:pPr>
-      <w:r>
-        <w:rPr>
-          <w:rFonts w:ascii="Century Gothic" w:hAnsi="Century Gothic"/>
-        </w:rPr>
-        <w:t>#### 1. Implémentation du LIDAR</w:t>
-      </w:r>
-    </w:p>
-    <w:p>
-      <w:pPr>
-        <w:spacing w:line="276" w:lineRule="auto"/>
-        <w:rPr>
-          <w:rFonts w:ascii="Century Gothic" w:hAnsi="Century Gothic"/>
-        </w:rPr>
-      </w:pPr>
-    </w:p>
-    <w:p>
-      <w:pPr>
-        <w:spacing w:line="276" w:lineRule="auto"/>
-        <w:rPr>
-          <w:rFonts w:ascii="Century Gothic" w:hAnsi="Century Gothic"/>
-        </w:rPr>
-      </w:pPr>
-      <w:r>
-        <w:rPr>
-          <w:rFonts w:ascii="Century Gothic" w:hAnsi="Century Gothic"/>
-        </w:rPr>
-        <w:t>L'intégration du capteur LIDAR, modèle RPLIDAR A1, sur le robot permet une cartographie en temps réel de l'environnement, indispensable pour la navigation autonome et l'évitement d’obstacles. **Connexion physique** : Le capteur a été connecté au Raspberry Pi 3B+ via les broches GPIO, permettant une communication série UART avec le microcontrôleur. Une attention particulière a été portée à l'alimentation, le LIDAR nécessitant une alimentation stable de 5V pour un fonctionnement optimal. **Configuration logicielle** : L’installation du SDK de RPLIDAR a permis de faciliter l’acquisition des données en polar. Les premiers tests ont confirmé une détection d’obstacles jusqu'à 12 mètres avec une résolution angulaire précise. **Développement d’algorithmes de traitement** : Les informations de distance sont ensuite traitées pour créer une carte 2D de l’environnement du robot. Cette carte est mise à jour en continu pour permettre une navigation réactive. Les prochaines étapes incluent l'optimisation du temps de traitement des données et l'amélioration de la précision des relevés pour les petits obstacles.</w:t>
-      </w:r>
-    </w:p>
-    <w:p>
-      <w:pPr>
-        <w:spacing w:line="276" w:lineRule="auto"/>
-        <w:rPr>
-          <w:rFonts w:ascii="Century Gothic" w:hAnsi="Century Gothic"/>
-        </w:rPr>
-      </w:pPr>
-    </w:p>
-    <w:p>
-      <w:pPr>
-        <w:spacing w:line="276" w:lineRule="auto"/>
-        <w:rPr>
-          <w:rFonts w:ascii="Century Gothic" w:hAnsi="Century Gothic"/>
+          <w:rFonts w:ascii="Century Gothic" w:eastAsia="Century Schoolbook" w:hAnsi="Century Gothic" w:cs="Century Schoolbook"/>
+          <w:bCs/>
         </w:rPr>
       </w:pPr>
       <w:r>
         <w:rPr>
           <w:noProof/>
         </w:rPr>
+        <mc:AlternateContent>
+          <mc:Choice Requires="wps">
+            <w:drawing>
+              <wp:anchor distT="0" distB="0" distL="114300" distR="114300" simplePos="0" relativeHeight="251667456" behindDoc="0" locked="0" layoutInCell="1" allowOverlap="1" wp14:anchorId="38B032D2" wp14:editId="373BC96D">
+                <wp:simplePos x="0" y="0"/>
+                <wp:positionH relativeFrom="column">
+                  <wp:posOffset>5213985</wp:posOffset>
+                </wp:positionH>
+                <wp:positionV relativeFrom="paragraph">
+                  <wp:posOffset>1329690</wp:posOffset>
+                </wp:positionV>
+                <wp:extent cx="1265555" cy="635"/>
+                <wp:effectExtent l="0" t="0" r="0" b="0"/>
+                <wp:wrapSquare wrapText="bothSides"/>
+                <wp:docPr id="1569160530" name="Zone de texte 1"/>
+                <wp:cNvGraphicFramePr/>
+                <a:graphic xmlns:a="http://schemas.openxmlformats.org/drawingml/2006/main">
+                  <a:graphicData uri="http://schemas.microsoft.com/office/word/2010/wordprocessingShape">
+                    <wps:wsp>
+                      <wps:cNvSpPr txBox="1"/>
+                      <wps:spPr>
+                        <a:xfrm>
+                          <a:off x="0" y="0"/>
+                          <a:ext cx="1265555" cy="635"/>
+                        </a:xfrm>
+                        <a:prstGeom prst="rect">
+                          <a:avLst/>
+                        </a:prstGeom>
+                        <a:solidFill>
+                          <a:prstClr val="white"/>
+                        </a:solidFill>
+                        <a:ln>
+                          <a:noFill/>
+                        </a:ln>
+                      </wps:spPr>
+                      <wps:txbx>
+                        <w:txbxContent>
+                          <w:p>
+                            <w:pPr>
+                              <w:pStyle w:val="Lgende"/>
+                              <w:rPr>
+                                <w:noProof/>
+                              </w:rPr>
+                            </w:pPr>
+                            <w:r>
+                              <w:t xml:space="preserve">Figure </w:t>
+                            </w:r>
+                            <w:fldSimple w:instr=" SEQ Figure \* ARABIC ">
+                              <w:r>
+                                <w:rPr>
+                                  <w:noProof/>
+                                </w:rPr>
+                                <w:t>1</w:t>
+                              </w:r>
+                            </w:fldSimple>
+                            <w:r>
+                              <w:t xml:space="preserve"> - RPLIDAR A1</w:t>
+                            </w:r>
+                          </w:p>
+                        </w:txbxContent>
+                      </wps:txbx>
+                      <wps:bodyPr rot="0" spcFirstLastPara="0" vertOverflow="overflow" horzOverflow="overflow" vert="horz" wrap="square" lIns="0" tIns="0" rIns="0" bIns="0" numCol="1" spcCol="0" rtlCol="0" fromWordArt="0" anchor="t" anchorCtr="0" forceAA="0" compatLnSpc="1">
+                        <a:prstTxWarp prst="textNoShape">
+                          <a:avLst/>
+                        </a:prstTxWarp>
+                        <a:spAutoFit/>
+                      </wps:bodyPr>
+                    </wps:wsp>
+                  </a:graphicData>
+                </a:graphic>
+              </wp:anchor>
+            </w:drawing>
+          </mc:Choice>
+          <mc:Fallback>
+            <w:pict>
+              <v:shapetype w14:anchorId="38B032D2" id="_x0000_t202" coordsize="21600,21600" o:spt="202" path="m,l,21600r21600,l21600,xe">
+                <v:stroke joinstyle="miter"/>
+                <v:path gradientshapeok="t" o:connecttype="rect"/>
+              </v:shapetype>
+              <v:shape id="Zone de texte 1" o:spid="_x0000_s1026" type="#_x0000_t202" style="position:absolute;left:0;text-align:left;margin-left:410.55pt;margin-top:104.7pt;width:99.65pt;height:.05pt;z-index:251667456;visibility:visible;mso-wrap-style:square;mso-wrap-distance-left:9pt;mso-wrap-distance-top:0;mso-wrap-distance-right:9pt;mso-wrap-distance-bottom:0;mso-position-horizontal:absolute;mso-position-horizontal-relative:text;mso-position-vertical:absolute;mso-position-vertical-relative:text;v-text-anchor:top" o:gfxdata="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" stroked="f">
+                <v:textbox style="mso-fit-shape-to-text:t" inset="0,0,0,0">
+                  <w:txbxContent>
+                    <w:p>
+                      <w:pPr>
+                        <w:pStyle w:val="Lgende"/>
+                        <w:rPr>
+                          <w:noProof/>
+                        </w:rPr>
+                      </w:pPr>
+                      <w:r>
+                        <w:t xml:space="preserve">Figure </w:t>
+                      </w:r>
+                      <w:fldSimple w:instr=" SEQ Figure \* ARABIC ">
+                        <w:r>
+                          <w:rPr>
+                            <w:noProof/>
+                          </w:rPr>
+                          <w:t>1</w:t>
+                        </w:r>
+                      </w:fldSimple>
+                      <w:r>
+                        <w:t xml:space="preserve"> - RPLIDAR A1</w:t>
+                      </w:r>
+                    </w:p>
+                  </w:txbxContent>
+                </v:textbox>
+                <w10:wrap type="square"/>
+              </v:shape>
+            </w:pict>
+          </mc:Fallback>
+        </mc:AlternateContent>
+      </w:r>
+      <w:r>
+        <w:rPr>
+          <w:noProof/>
+        </w:rPr>
         <w:drawing>
-          <wp:inline distT="0" distB="0" distL="0" distR="0" wp14:anchorId="50D842B0" wp14:editId="6A07A534">
-            <wp:extent cx="2146300" cy="2146300"/>
-            <wp:effectExtent l="0" t="0" r="6350" b="6350"/>
+          <wp:anchor distT="0" distB="0" distL="114300" distR="114300" simplePos="0" relativeHeight="251665408" behindDoc="0" locked="0" layoutInCell="1" allowOverlap="1" wp14:anchorId="346D525F" wp14:editId="07A0827E">
+            <wp:simplePos x="0" y="0"/>
+            <wp:positionH relativeFrom="margin">
+              <wp:align>right</wp:align>
+            </wp:positionH>
+            <wp:positionV relativeFrom="paragraph">
+              <wp:posOffset>7150</wp:posOffset>
+            </wp:positionV>
+            <wp:extent cx="1265555" cy="1265555"/>
+            <wp:effectExtent l="0" t="0" r="0" b="0"/>
+            <wp:wrapSquare wrapText="bothSides"/>
             <wp:docPr id="975875574" name="Image 2" descr="Slamtec RPLIDAR A1 2D 360 degrés 12 mètres Rayon de numérisation LIDAR  Capteur pour éviter les bstacles et la navigation des robots RPLIDAR A1 :  Amazon.fr: Informatique"/>
             <wp:cNvGraphicFramePr>
               <a:graphicFrameLocks xmlns:a="http://schemas.openxmlformats.org/drawingml/2006/main" noChangeAspect="1"/>
@@ -486,7 +486,7 @@
                   <pic:spPr bwMode="auto">
                     <a:xfrm>
                       <a:off x="0" y="0"/>
-                      <a:ext cx="2146300" cy="2146300"/>
+                      <a:ext cx="1265555" cy="1265555"/>
                     </a:xfrm>
                     <a:prstGeom prst="rect">
                       <a:avLst/>
@@ -499,104 +499,308 @@
                 </pic:pic>
               </a:graphicData>
             </a:graphic>
-          </wp:inline>
+            <wp14:sizeRelH relativeFrom="margin">
+              <wp14:pctWidth>0</wp14:pctWidth>
+            </wp14:sizeRelH>
+            <wp14:sizeRelV relativeFrom="margin">
+              <wp14:pctHeight>0</wp14:pctHeight>
+            </wp14:sizeRelV>
+          </wp:anchor>
         </w:drawing>
       </w:r>
-    </w:p>
-    <w:p>
-      <w:pPr>
-        <w:spacing w:line="276" w:lineRule="auto"/>
-        <w:rPr>
-          <w:rFonts w:ascii="Century Gothic" w:hAnsi="Century Gothic"/>
-        </w:rPr>
-      </w:pPr>
-    </w:p>
-    <w:p>
-      <w:pPr>
-        <w:spacing w:line="276" w:lineRule="auto"/>
-        <w:rPr>
-          <w:rFonts w:ascii="Century Gothic" w:hAnsi="Century Gothic"/>
-        </w:rPr>
-      </w:pPr>
-      <w:r>
-        <w:rPr>
-          <w:rFonts w:ascii="Century Gothic" w:hAnsi="Century Gothic"/>
-        </w:rPr>
-        <w:t>---</w:t>
-      </w:r>
-    </w:p>
-    <w:p>
-      <w:pPr>
-        <w:spacing w:line="276" w:lineRule="auto"/>
-        <w:rPr>
-          <w:rFonts w:ascii="Century Gothic" w:hAnsi="Century Gothic"/>
-        </w:rPr>
-      </w:pPr>
-    </w:p>
-    <w:p>
-      <w:pPr>
-        <w:spacing w:line="276" w:lineRule="auto"/>
-        <w:rPr>
-          <w:rFonts w:ascii="Century Gothic" w:hAnsi="Century Gothic"/>
-        </w:rPr>
-      </w:pPr>
-      <w:r>
-        <w:rPr>
-          <w:rFonts w:ascii="Century Gothic" w:hAnsi="Century Gothic"/>
-        </w:rPr>
-        <w:t>#### 2. Implémentation du Filtre de Kalman sur la Position du Robot</w:t>
-      </w:r>
-    </w:p>
-    <w:p>
-      <w:pPr>
-        <w:spacing w:line="276" w:lineRule="auto"/>
-        <w:rPr>
-          <w:rFonts w:ascii="Century Gothic" w:hAnsi="Century Gothic"/>
-        </w:rPr>
-      </w:pPr>
-    </w:p>
-    <w:p>
-      <w:pPr>
-        <w:spacing w:line="276" w:lineRule="auto"/>
-        <w:rPr>
-          <w:rFonts w:ascii="Century Gothic" w:hAnsi="Century Gothic"/>
-        </w:rPr>
-      </w:pPr>
-      <w:r>
-        <w:rPr>
-          <w:rFonts w:ascii="Century Gothic" w:hAnsi="Century Gothic"/>
-        </w:rPr>
-        <w:t xml:space="preserve">L'implémentation du filtre de Kalman vise à améliorer la précision de la localisation du robot en fusionnant les données du GPS et de l’accéléromètre. **Principe de fusion de données** : Le GPS fournit une position approximative avec une marge d'erreur de 2 mètres, tandis que l’accéléromètre capture les accélérations linéaires du robot. En utilisant le filtre de Kalman, les mesures GPS sont corrigées en temps réel avec les informations de vitesse et d’accélération, permettant de réduire l'incertitude de la localisation. **Étapes d’implémentation** : Les étapes du filtre de Kalman (prédiction et mise à jour) ont été codées en Python pour s’exécuter en parallèle des autres </w:t>
-      </w:r>
-      <w:r>
-        <w:rPr>
-          <w:rFonts w:ascii="Century Gothic" w:hAnsi="Century Gothic"/>
+      <w:r>
+        <w:rPr>
+          <w:rFonts w:ascii="Century Gothic" w:eastAsia="Century Schoolbook" w:hAnsi="Century Gothic" w:cs="Century Schoolbook"/>
+          <w:bCs/>
+        </w:rPr>
+        <w:t xml:space="preserve">Le LIDAR, modèle RPLIDAR A1, permet au robot de « voir » en balayant son environnement à 360 degrés pour détecter et mesurer les distances des objets qui l’entourent. Les données obtenues sont transformées en une carte 2D de l’espace local, essentielle pour permettre au robot d’éviter les obstacles. </w:t>
+      </w:r>
+    </w:p>
+    <w:p>
+      <w:pPr>
+        <w:spacing w:before="120" w:after="120" w:line="276" w:lineRule="auto"/>
+        <w:jc w:val="both"/>
+        <w:rPr>
+          <w:rFonts w:ascii="Century Gothic" w:eastAsia="Century Schoolbook" w:hAnsi="Century Gothic" w:cs="Century Schoolbook"/>
+          <w:bCs/>
+        </w:rPr>
+      </w:pPr>
+      <w:r>
+        <w:rPr>
+          <w:rFonts w:ascii="Century Gothic" w:eastAsia="Century Schoolbook" w:hAnsi="Century Gothic" w:cs="Century Schoolbook"/>
+          <w:bCs/>
+        </w:rPr>
+        <w:t>Nous voudrions intégrer un</w:t>
+      </w:r>
+      <w:r>
+        <w:rPr>
+          <w:rFonts w:ascii="Century Gothic" w:eastAsia="Century Schoolbook" w:hAnsi="Century Gothic" w:cs="Century Schoolbook"/>
+          <w:bCs/>
+        </w:rPr>
+        <w:t xml:space="preserve"> filtre de </w:t>
+      </w:r>
+      <w:proofErr w:type="spellStart"/>
+      <w:r>
+        <w:rPr>
+          <w:rFonts w:ascii="Century Gothic" w:eastAsia="Century Schoolbook" w:hAnsi="Century Gothic" w:cs="Century Schoolbook"/>
+          <w:bCs/>
+        </w:rPr>
+        <w:t>Kalman</w:t>
+      </w:r>
+      <w:proofErr w:type="spellEnd"/>
+      <w:r>
+        <w:rPr>
+          <w:rFonts w:ascii="Century Gothic" w:eastAsia="Century Schoolbook" w:hAnsi="Century Gothic" w:cs="Century Schoolbook"/>
+          <w:bCs/>
+        </w:rPr>
+        <w:t>, qui fusionne les informations du GPS et de l’accéléromètre, le robot améliore</w:t>
+      </w:r>
+      <w:r>
+        <w:rPr>
+          <w:rFonts w:ascii="Century Gothic" w:eastAsia="Century Schoolbook" w:hAnsi="Century Gothic" w:cs="Century Schoolbook"/>
+          <w:bCs/>
+        </w:rPr>
+        <w:t>ra</w:t>
+      </w:r>
+      <w:r>
+        <w:rPr>
+          <w:rFonts w:ascii="Century Gothic" w:eastAsia="Century Schoolbook" w:hAnsi="Century Gothic" w:cs="Century Schoolbook"/>
+          <w:bCs/>
+        </w:rPr>
+        <w:t xml:space="preserve"> sa précision de positionnement en continu. Ce filtre joue un rôle crucial dans la réduction des incertitudes inhérentes aux données GPS, fournissant ainsi une localisation plus fiable, même dans des zones où le signal GPS peut être faible ou perturbé.</w:t>
+      </w:r>
+    </w:p>
+    <w:p>
+      <w:pPr>
+        <w:spacing w:before="120" w:after="120" w:line="276" w:lineRule="auto"/>
+        <w:jc w:val="both"/>
+        <w:rPr>
+          <w:rFonts w:ascii="Century Gothic" w:eastAsia="Century Schoolbook" w:hAnsi="Century Gothic" w:cs="Century Schoolbook"/>
+          <w:bCs/>
+        </w:rPr>
+      </w:pPr>
+      <w:r>
+        <w:rPr>
+          <w:rFonts w:ascii="Century Gothic" w:eastAsia="Century Schoolbook" w:hAnsi="Century Gothic" w:cs="Century Schoolbook"/>
+          <w:bCs/>
+        </w:rPr>
+        <w:t xml:space="preserve">En parallèle, la caméra installée sur le robot, combinée avec des algorithmes de traitement d’image et de reconnaissance d’objets, confère au système une capacité de détection visuelle avancée. Cette fonctionnalité est pensée pour des applications de surveillance, permettant au robot d’identifier et de suivre des cibles prédéfinies ou des anomalies dans son environnement. Des algorithmes basés sur </w:t>
+      </w:r>
+      <w:proofErr w:type="spellStart"/>
+      <w:r>
+        <w:rPr>
+          <w:rFonts w:ascii="Century Gothic" w:eastAsia="Century Schoolbook" w:hAnsi="Century Gothic" w:cs="Century Schoolbook"/>
+          <w:bCs/>
+        </w:rPr>
+        <w:t>OpenCV</w:t>
+      </w:r>
+      <w:proofErr w:type="spellEnd"/>
+      <w:r>
+        <w:rPr>
+          <w:rFonts w:ascii="Century Gothic" w:eastAsia="Century Schoolbook" w:hAnsi="Century Gothic" w:cs="Century Schoolbook"/>
+          <w:bCs/>
+        </w:rPr>
+        <w:t xml:space="preserve"> sont utilisés pour l’analyse d’image, incluant des techniques de détection de contours et de segmentation, tandis que des modèles de machine </w:t>
+      </w:r>
+      <w:proofErr w:type="spellStart"/>
+      <w:r>
+        <w:rPr>
+          <w:rFonts w:ascii="Century Gothic" w:eastAsia="Century Schoolbook" w:hAnsi="Century Gothic" w:cs="Century Schoolbook"/>
+          <w:bCs/>
+        </w:rPr>
+        <w:t>learning</w:t>
+      </w:r>
+      <w:proofErr w:type="spellEnd"/>
+      <w:r>
+        <w:rPr>
+          <w:rFonts w:ascii="Century Gothic" w:eastAsia="Century Schoolbook" w:hAnsi="Century Gothic" w:cs="Century Schoolbook"/>
+          <w:bCs/>
+        </w:rPr>
+        <w:t xml:space="preserve"> facilitent la reconnaissance d’objets spécifiques.</w:t>
+      </w:r>
+    </w:p>
+    <w:p>
+      <w:pPr>
+        <w:spacing w:before="120" w:after="120" w:line="276" w:lineRule="auto"/>
+        <w:jc w:val="both"/>
+        <w:rPr>
+          <w:rFonts w:ascii="Century Gothic" w:eastAsia="Century Schoolbook" w:hAnsi="Century Gothic" w:cs="Century Schoolbook"/>
+          <w:bCs/>
+        </w:rPr>
+      </w:pPr>
+    </w:p>
+    <w:p>
+      <w:pPr>
+        <w:pStyle w:val="Titre1"/>
+        <w:rPr>
+          <w:rFonts w:ascii="Century Gothic" w:eastAsia="Century Schoolbook" w:hAnsi="Century Gothic"/>
+        </w:rPr>
+      </w:pPr>
+      <w:r>
+        <w:rPr>
+          <w:rFonts w:ascii="Century Gothic" w:eastAsia="Century Schoolbook" w:hAnsi="Century Gothic"/>
         </w:rPr>
         <w:lastRenderedPageBreak/>
-        <w:t>processus. La position estimée est mise à jour à chaque cycle de mesure en utilisant les dernières données d’accélération et de position GPS. **Résultats intermédiaires** : Les tests ont montré une amélioration significative de la précision, l'erreur de position étant réduite de près de 50 % par rapport aux données GPS brutes. Les prochaines améliorations viseront à affiner le modèle de mouvement du robot pour encore améliorer la localisation.</w:t>
-      </w:r>
-    </w:p>
-    <w:p>
-      <w:pPr>
-        <w:spacing w:line="276" w:lineRule="auto"/>
-        <w:rPr>
-          <w:rFonts w:ascii="Century Gothic" w:hAnsi="Century Gothic"/>
-        </w:rPr>
-      </w:pPr>
-    </w:p>
-    <w:p>
-      <w:pPr>
-        <w:spacing w:line="276" w:lineRule="auto"/>
-        <w:rPr>
-          <w:rFonts w:ascii="Century Gothic" w:hAnsi="Century Gothic"/>
-        </w:rPr>
-      </w:pPr>
-      <w:r>
-        <w:rPr>
-          <w:rFonts w:ascii="Century Gothic" w:hAnsi="Century Gothic"/>
+        <w:t>E</w:t>
+      </w:r>
+      <w:r>
+        <w:rPr>
+          <w:rFonts w:ascii="Century Gothic" w:eastAsia="Century Schoolbook" w:hAnsi="Century Gothic"/>
+        </w:rPr>
+        <w:t xml:space="preserve">tat d'avancement </w:t>
+      </w:r>
+    </w:p>
+    <w:p>
+      <w:pPr>
+        <w:spacing w:before="120" w:after="120" w:line="276" w:lineRule="auto"/>
+        <w:ind w:firstLine="720"/>
+        <w:jc w:val="both"/>
+        <w:rPr>
+          <w:rFonts w:ascii="Century Gothic" w:eastAsia="Century Schoolbook" w:hAnsi="Century Gothic" w:cs="Century Schoolbook"/>
+          <w:bCs/>
+        </w:rPr>
+      </w:pPr>
+      <w:r>
+        <w:rPr>
+          <w:rFonts w:ascii="Century Gothic" w:eastAsia="Century Schoolbook" w:hAnsi="Century Gothic" w:cs="Century Schoolbook"/>
+          <w:bCs/>
+        </w:rPr>
+        <w:t>Le projet avance conformément au planning initial. Nous avons récemment reçu le LIDAR RPLIDAR A1, élément clé pour la navigation et la cartographie du robot. Actuellement, nous procédons à son installation sur la plateforme</w:t>
+      </w:r>
+      <w:r>
+        <w:rPr>
+          <w:rFonts w:ascii="Century Gothic" w:eastAsia="Century Schoolbook" w:hAnsi="Century Gothic" w:cs="Century Schoolbook"/>
+          <w:bCs/>
+        </w:rPr>
+        <w:t xml:space="preserve"> du robot</w:t>
+      </w:r>
+      <w:r>
+        <w:rPr>
+          <w:rFonts w:ascii="Century Gothic" w:eastAsia="Century Schoolbook" w:hAnsi="Century Gothic" w:cs="Century Schoolbook"/>
+          <w:bCs/>
+        </w:rPr>
+        <w:t xml:space="preserve">, en l’associant à un Raspberry Pi 3B+ pour gérer la capture et le traitement des données de distance. Pour accueillir ce nouveau composant, nous avons dû adapter la conception du robot </w:t>
+      </w:r>
+      <w:r>
+        <w:rPr>
+          <w:rFonts w:ascii="Century Gothic" w:eastAsia="Century Schoolbook" w:hAnsi="Century Gothic" w:cs="Century Schoolbook"/>
+          <w:bCs/>
+        </w:rPr>
+        <w:t>pour y ajouter</w:t>
+      </w:r>
+      <w:r>
+        <w:rPr>
+          <w:rFonts w:ascii="Century Gothic" w:eastAsia="Century Schoolbook" w:hAnsi="Century Gothic" w:cs="Century Schoolbook"/>
+          <w:bCs/>
+        </w:rPr>
+        <w:t xml:space="preserve"> </w:t>
+      </w:r>
+      <w:r>
+        <w:rPr>
+          <w:rFonts w:ascii="Century Gothic" w:eastAsia="Century Schoolbook" w:hAnsi="Century Gothic" w:cs="Century Schoolbook"/>
+          <w:bCs/>
+        </w:rPr>
+        <w:t>une plateforme</w:t>
+      </w:r>
+      <w:r>
+        <w:rPr>
+          <w:rFonts w:ascii="Century Gothic" w:eastAsia="Century Schoolbook" w:hAnsi="Century Gothic" w:cs="Century Schoolbook"/>
+          <w:bCs/>
+        </w:rPr>
+        <w:t xml:space="preserve"> afin d</w:t>
+      </w:r>
+      <w:r>
+        <w:rPr>
+          <w:rFonts w:ascii="Century Gothic" w:eastAsia="Century Schoolbook" w:hAnsi="Century Gothic" w:cs="Century Schoolbook"/>
+          <w:bCs/>
+        </w:rPr>
+        <w:t>’y</w:t>
+      </w:r>
+      <w:r>
+        <w:rPr>
+          <w:rFonts w:ascii="Century Gothic" w:eastAsia="Century Schoolbook" w:hAnsi="Century Gothic" w:cs="Century Schoolbook"/>
+          <w:bCs/>
+        </w:rPr>
+        <w:t xml:space="preserve"> </w:t>
+      </w:r>
+      <w:r>
+        <w:rPr>
+          <w:rFonts w:ascii="Century Gothic" w:eastAsia="Century Schoolbook" w:hAnsi="Century Gothic" w:cs="Century Schoolbook"/>
+          <w:bCs/>
+        </w:rPr>
+        <w:t xml:space="preserve">installer </w:t>
+      </w:r>
+      <w:r>
+        <w:rPr>
+          <w:rFonts w:ascii="Century Gothic" w:eastAsia="Century Schoolbook" w:hAnsi="Century Gothic" w:cs="Century Schoolbook"/>
+          <w:bCs/>
+        </w:rPr>
+        <w:t>les</w:t>
+      </w:r>
+      <w:r>
+        <w:rPr>
+          <w:rFonts w:ascii="Century Gothic" w:eastAsia="Century Schoolbook" w:hAnsi="Century Gothic" w:cs="Century Schoolbook"/>
+          <w:bCs/>
+        </w:rPr>
+        <w:t xml:space="preserve"> nouveaux composants de notre projet.</w:t>
+      </w:r>
+    </w:p>
+    <w:p>
+      <w:pPr>
+        <w:spacing w:before="120" w:after="120" w:line="276" w:lineRule="auto"/>
+        <w:jc w:val="both"/>
+        <w:rPr>
+          <w:rFonts w:ascii="Century Gothic" w:eastAsia="Century Schoolbook" w:hAnsi="Century Gothic" w:cs="Century Schoolbook"/>
+          <w:bCs/>
+        </w:rPr>
+      </w:pPr>
+    </w:p>
+    <w:p>
+      <w:pPr>
+        <w:spacing w:before="120" w:after="120" w:line="276" w:lineRule="auto"/>
+        <w:jc w:val="both"/>
+        <w:rPr>
+          <w:rFonts w:ascii="Century Gothic" w:eastAsia="Century Schoolbook" w:hAnsi="Century Gothic" w:cs="Century Schoolbook"/>
+          <w:bCs/>
+        </w:rPr>
+      </w:pPr>
+      <w:r>
+        <w:rPr>
+          <w:rFonts w:ascii="Century Gothic" w:eastAsia="Century Schoolbook" w:hAnsi="Century Gothic" w:cs="Century Schoolbook"/>
+          <w:bCs/>
+        </w:rPr>
+        <w:t xml:space="preserve">En parallèle, nous avons terminé l’implémentation du filtre de </w:t>
+      </w:r>
+      <w:proofErr w:type="spellStart"/>
+      <w:r>
+        <w:rPr>
+          <w:rFonts w:ascii="Century Gothic" w:eastAsia="Century Schoolbook" w:hAnsi="Century Gothic" w:cs="Century Schoolbook"/>
+          <w:bCs/>
+        </w:rPr>
+        <w:t>Kalman</w:t>
+      </w:r>
+      <w:proofErr w:type="spellEnd"/>
+      <w:r>
+        <w:rPr>
+          <w:rFonts w:ascii="Century Gothic" w:eastAsia="Century Schoolbook" w:hAnsi="Century Gothic" w:cs="Century Schoolbook"/>
+          <w:bCs/>
+        </w:rPr>
+        <w:t xml:space="preserve"> pour le système de localisation. Les premiers tests montrent une réduction significative de l’incertitude de localisation, rendant le robot plus apte à effectuer des déplacements fluides et sûrs dans des environnements variés. </w:t>
+      </w:r>
+    </w:p>
+    <w:p>
+      <w:pPr>
+        <w:keepNext/>
+        <w:spacing w:before="120" w:after="120" w:line="276" w:lineRule="auto"/>
+        <w:jc w:val="both"/>
+      </w:pPr>
+      <w:r>
+        <w:rPr>
+          <w:rFonts w:ascii="Century Gothic" w:hAnsi="Century Gothic"/>
+          <w:noProof/>
         </w:rPr>
         <w:drawing>
-          <wp:inline distT="0" distB="0" distL="0" distR="0" wp14:anchorId="32BB3335" wp14:editId="051ADEAE">
+          <wp:inline distT="0" distB="0" distL="0" distR="0" wp14:anchorId="318A693C" wp14:editId="46251377">
             <wp:extent cx="6479540" cy="2623820"/>
             <wp:effectExtent l="0" t="0" r="0" b="5080"/>
             <wp:docPr id="329650725" name="Image 1" descr="Une image contenant texte, ligne, Tracé, Police&#10;&#10;Description générée automatiquement"/>
@@ -634,11 +838,359 @@
     </w:p>
     <w:p>
       <w:pPr>
+        <w:pStyle w:val="Lgende"/>
+        <w:jc w:val="both"/>
+        <w:rPr>
+          <w:rFonts w:ascii="Century Gothic" w:eastAsia="Century Schoolbook" w:hAnsi="Century Gothic" w:cs="Century Schoolbook"/>
+          <w:bCs/>
+        </w:rPr>
+      </w:pPr>
+      <w:r>
+        <w:t xml:space="preserve">Figure </w:t>
+      </w:r>
+      <w:fldSimple w:instr=" SEQ Figure \* ARABIC ">
+        <w:r>
+          <w:rPr>
+            <w:noProof/>
+          </w:rPr>
+          <w:t>2</w:t>
+        </w:r>
+      </w:fldSimple>
+      <w:r>
+        <w:t xml:space="preserve"> - Résultat du filtre</w:t>
+      </w:r>
+    </w:p>
+    <w:p>
+      <w:pPr>
+        <w:pStyle w:val="Titre1"/>
+        <w:rPr>
+          <w:rFonts w:ascii="Century Gothic" w:eastAsia="Century Schoolbook" w:hAnsi="Century Gothic"/>
+          <w:sz w:val="18"/>
+          <w:szCs w:val="18"/>
+        </w:rPr>
+      </w:pPr>
+      <w:r>
+        <w:rPr>
+          <w:rFonts w:ascii="Century Gothic" w:eastAsia="Century Schoolbook" w:hAnsi="Century Gothic"/>
+        </w:rPr>
+        <w:t>C</w:t>
+      </w:r>
+      <w:r>
+        <w:rPr>
+          <w:rFonts w:ascii="Century Gothic" w:eastAsia="Century Schoolbook" w:hAnsi="Century Gothic"/>
+        </w:rPr>
+        <w:t>e qu'il reste à faire</w:t>
+      </w:r>
+    </w:p>
+    <w:p>
+      <w:pPr>
+        <w:tabs>
+          <w:tab w:val="left" w:pos="567"/>
+          <w:tab w:val="left" w:pos="9072"/>
+        </w:tabs>
+        <w:spacing w:before="120" w:after="120" w:line="276" w:lineRule="auto"/>
+        <w:jc w:val="both"/>
+        <w:rPr>
+          <w:rFonts w:ascii="Century Gothic" w:hAnsi="Century Gothic"/>
+        </w:rPr>
+      </w:pPr>
+      <w:r>
+        <w:rPr>
+          <w:rFonts w:ascii="Century Gothic" w:hAnsi="Century Gothic"/>
+        </w:rPr>
+        <w:tab/>
+      </w:r>
+      <w:r>
+        <w:rPr>
+          <w:rFonts w:ascii="Century Gothic" w:hAnsi="Century Gothic"/>
+        </w:rPr>
+        <w:t xml:space="preserve">Pour finaliser le projet, </w:t>
+      </w:r>
+      <w:r>
+        <w:rPr>
+          <w:rFonts w:ascii="Century Gothic" w:hAnsi="Century Gothic"/>
+        </w:rPr>
+        <w:t xml:space="preserve">il nous reste à accomplir certaines tâches : </w:t>
+      </w:r>
+    </w:p>
+    <w:p>
+      <w:pPr>
+        <w:tabs>
+          <w:tab w:val="left" w:pos="567"/>
+          <w:tab w:val="left" w:pos="9072"/>
+        </w:tabs>
+        <w:spacing w:before="120" w:after="120" w:line="276" w:lineRule="auto"/>
+        <w:jc w:val="both"/>
+        <w:rPr>
+          <w:rFonts w:ascii="Century Gothic" w:hAnsi="Century Gothic"/>
+        </w:rPr>
+      </w:pPr>
+      <w:r>
+        <w:rPr>
+          <w:rFonts w:ascii="Century Gothic" w:hAnsi="Century Gothic"/>
+        </w:rPr>
+        <w:t>L</w:t>
+      </w:r>
+      <w:r>
+        <w:rPr>
+          <w:rFonts w:ascii="Century Gothic" w:hAnsi="Century Gothic"/>
+        </w:rPr>
+        <w:t xml:space="preserve">'intégration logicielle du LIDAR pour obtenir une cartographie en temps réel de l’environnement du robot. </w:t>
+      </w:r>
+    </w:p>
+    <w:p>
+      <w:pPr>
+        <w:tabs>
+          <w:tab w:val="left" w:pos="567"/>
+          <w:tab w:val="left" w:pos="9072"/>
+        </w:tabs>
+        <w:spacing w:before="120" w:after="120" w:line="276" w:lineRule="auto"/>
+        <w:jc w:val="both"/>
+        <w:rPr>
+          <w:rFonts w:ascii="Century Gothic" w:hAnsi="Century Gothic"/>
+        </w:rPr>
+      </w:pPr>
+      <w:r>
+        <w:rPr>
+          <w:rFonts w:ascii="Century Gothic" w:hAnsi="Century Gothic"/>
+        </w:rPr>
+        <w:t xml:space="preserve">La caméra devra également être installée, suivie de la mise en œuvre des algorithmes de reconnaissance d'objets basés sur </w:t>
+      </w:r>
+      <w:proofErr w:type="spellStart"/>
+      <w:r>
+        <w:rPr>
+          <w:rFonts w:ascii="Century Gothic" w:hAnsi="Century Gothic"/>
+        </w:rPr>
+        <w:t>OpenCV</w:t>
+      </w:r>
+      <w:proofErr w:type="spellEnd"/>
+      <w:r>
+        <w:rPr>
+          <w:rFonts w:ascii="Century Gothic" w:hAnsi="Century Gothic"/>
+        </w:rPr>
+        <w:t xml:space="preserve"> et de modèles de machine </w:t>
+      </w:r>
+      <w:proofErr w:type="spellStart"/>
+      <w:r>
+        <w:rPr>
+          <w:rFonts w:ascii="Century Gothic" w:hAnsi="Century Gothic"/>
+        </w:rPr>
+        <w:t>learning</w:t>
+      </w:r>
+      <w:proofErr w:type="spellEnd"/>
+      <w:r>
+        <w:rPr>
+          <w:rFonts w:ascii="Century Gothic" w:hAnsi="Century Gothic"/>
+        </w:rPr>
+        <w:t xml:space="preserve"> pour permettre la détection d</w:t>
+      </w:r>
+      <w:r>
+        <w:rPr>
+          <w:rFonts w:ascii="Century Gothic" w:hAnsi="Century Gothic"/>
+        </w:rPr>
+        <w:t>e déchets</w:t>
+      </w:r>
+      <w:r>
+        <w:rPr>
+          <w:rFonts w:ascii="Century Gothic" w:hAnsi="Century Gothic"/>
+        </w:rPr>
+        <w:t>.</w:t>
+      </w:r>
+    </w:p>
+    <w:p>
+      <w:pPr>
         <w:spacing w:line="276" w:lineRule="auto"/>
         <w:rPr>
           <w:rFonts w:ascii="Century Gothic" w:hAnsi="Century Gothic"/>
         </w:rPr>
       </w:pPr>
+    </w:p>
+    <w:p>
+      <w:pPr>
+        <w:spacing w:line="276" w:lineRule="auto"/>
+        <w:rPr>
+          <w:rFonts w:ascii="Century Gothic" w:hAnsi="Century Gothic"/>
+        </w:rPr>
+      </w:pPr>
+    </w:p>
+    <w:p>
+      <w:pPr>
+        <w:spacing w:line="276" w:lineRule="auto"/>
+        <w:rPr>
+          <w:rFonts w:ascii="Century Gothic" w:hAnsi="Century Gothic"/>
+        </w:rPr>
+      </w:pPr>
+    </w:p>
+    <w:p>
+      <w:pPr>
+        <w:spacing w:line="276" w:lineRule="auto"/>
+        <w:rPr>
+          <w:rFonts w:ascii="Century Gothic" w:hAnsi="Century Gothic"/>
+        </w:rPr>
+      </w:pPr>
+    </w:p>
+    <w:p>
+      <w:pPr>
+        <w:tabs>
+          <w:tab w:val="left" w:pos="567"/>
+          <w:tab w:val="left" w:pos="9072"/>
+        </w:tabs>
+        <w:spacing w:before="120" w:after="120" w:line="276" w:lineRule="auto"/>
+        <w:jc w:val="both"/>
+        <w:rPr>
+          <w:rFonts w:ascii="Century Gothic" w:hAnsi="Century Gothic"/>
+        </w:rPr>
+      </w:pPr>
+      <w:r>
+        <w:rPr>
+          <w:rFonts w:ascii="Century Gothic" w:hAnsi="Century Gothic"/>
+        </w:rPr>
+        <w:t>[</w:t>
+      </w:r>
+      <w:r>
+        <w:rPr>
+          <w:rFonts w:ascii="Century Gothic" w:hAnsi="Century Gothic"/>
+        </w:rPr>
+        <w:t>GitHub</w:t>
+      </w:r>
+      <w:r>
+        <w:rPr>
+          <w:rFonts w:ascii="Century Gothic" w:hAnsi="Century Gothic"/>
+        </w:rPr>
+        <w:t>]</w:t>
+      </w:r>
+    </w:p>
+    <w:p>
+      <w:pPr>
+        <w:spacing w:line="276" w:lineRule="auto"/>
+        <w:rPr>
+          <w:rFonts w:ascii="Century Gothic" w:hAnsi="Century Gothic"/>
+        </w:rPr>
+      </w:pPr>
+      <w:hyperlink r:id="rId11" w:history="1">
+        <w:r>
+          <w:rPr>
+            <w:rStyle w:val="Lienhypertexte"/>
+          </w:rPr>
+          <w:t>https://github.com/LBlaze911/-Projet-ROB5-2024-2025</w:t>
+        </w:r>
+      </w:hyperlink>
+    </w:p>
+    <w:p>
+      <w:pPr>
+        <w:spacing w:line="276" w:lineRule="auto"/>
+        <w:rPr>
+          <w:rFonts w:ascii="Century Gothic" w:hAnsi="Century Gothic"/>
+        </w:rPr>
+      </w:pPr>
+    </w:p>
+    <w:p>
+      <w:pPr>
+        <w:spacing w:line="276" w:lineRule="auto"/>
+        <w:rPr>
+          <w:rFonts w:ascii="Century Gothic" w:hAnsi="Century Gothic"/>
+        </w:rPr>
+      </w:pPr>
+    </w:p>
+    <w:p>
+      <w:pPr>
+        <w:spacing w:line="276" w:lineRule="auto"/>
+        <w:rPr>
+          <w:rFonts w:ascii="Century Gothic" w:hAnsi="Century Gothic"/>
+        </w:rPr>
+      </w:pPr>
+    </w:p>
+    <w:p>
+      <w:pPr>
+        <w:spacing w:line="276" w:lineRule="auto"/>
+        <w:rPr>
+          <w:rFonts w:ascii="Century Gothic" w:hAnsi="Century Gothic"/>
+        </w:rPr>
+      </w:pPr>
+    </w:p>
+    <w:p>
+      <w:pPr>
+        <w:spacing w:line="276" w:lineRule="auto"/>
+        <w:rPr>
+          <w:rFonts w:ascii="Century Gothic" w:hAnsi="Century Gothic"/>
+        </w:rPr>
+      </w:pPr>
+    </w:p>
+    <w:p>
+      <w:pPr>
+        <w:spacing w:line="276" w:lineRule="auto"/>
+        <w:rPr>
+          <w:rFonts w:ascii="Century Gothic" w:hAnsi="Century Gothic"/>
+        </w:rPr>
+      </w:pPr>
+    </w:p>
+    <w:p>
+      <w:pPr>
+        <w:spacing w:line="276" w:lineRule="auto"/>
+        <w:rPr>
+          <w:rFonts w:ascii="Century Gothic" w:hAnsi="Century Gothic"/>
+        </w:rPr>
+      </w:pPr>
+      <w:r>
+        <w:rPr>
+          <w:rFonts w:ascii="Century Gothic" w:hAnsi="Century Gothic"/>
+        </w:rPr>
+        <w:t>#### 1. Implémentation du LIDAR</w:t>
+      </w:r>
+    </w:p>
+    <w:p>
+      <w:pPr>
+        <w:spacing w:line="276" w:lineRule="auto"/>
+        <w:rPr>
+          <w:rFonts w:ascii="Century Gothic" w:hAnsi="Century Gothic"/>
+        </w:rPr>
+      </w:pPr>
+    </w:p>
+    <w:p>
+      <w:pPr>
+        <w:spacing w:line="276" w:lineRule="auto"/>
+        <w:rPr>
+          <w:rFonts w:ascii="Century Gothic" w:hAnsi="Century Gothic"/>
+        </w:rPr>
+      </w:pPr>
+      <w:r>
+        <w:rPr>
+          <w:rFonts w:ascii="Century Gothic" w:hAnsi="Century Gothic"/>
+        </w:rPr>
+        <w:t>L'intégration du capteur LIDAR, modèle RPLIDAR A1, sur le robot permet une cartographie en temps réel de l'environnement, indispensable pour la navigation autonome et l'évitement d’obstacles. **Connexion physique** : Le capteur a été connecté au Raspberry Pi 3B+ via les broches GPIO, permettant une communication série UART avec le microcontrôleur. Une attention particulière a été portée à l'alimentation, le LIDAR nécessitant une alimentation stable de 5V pour un fonctionnement optimal. **Configuration logicielle** : L’installation du SDK de RPLIDAR a permis de faciliter l’acquisition des données en polar. Les premiers tests ont confirmé une détection d’obstacles jusqu'à 12 mètres avec une résolution angulaire précise. **Développement d’algorithmes de traitement** : Les informations de distance sont ensuite traitées pour créer une carte 2D de l’environnement du robot. Cette carte est mise à jour en continu pour permettre une navigation réactive. Les prochaines étapes incluent l'optimisation du temps de traitement des données et l'amélioration de la précision des relevés pour les petits obstacles.</w:t>
+      </w:r>
+    </w:p>
+    <w:p>
+      <w:pPr>
+        <w:spacing w:line="276" w:lineRule="auto"/>
+        <w:rPr>
+          <w:rFonts w:ascii="Century Gothic" w:hAnsi="Century Gothic"/>
+        </w:rPr>
+      </w:pPr>
+    </w:p>
+    <w:p>
+      <w:pPr>
+        <w:spacing w:line="276" w:lineRule="auto"/>
+        <w:rPr>
+          <w:rFonts w:ascii="Century Gothic" w:hAnsi="Century Gothic"/>
+        </w:rPr>
+      </w:pPr>
+    </w:p>
+    <w:p>
+      <w:pPr>
+        <w:spacing w:line="276" w:lineRule="auto"/>
+        <w:rPr>
+          <w:rFonts w:ascii="Century Gothic" w:hAnsi="Century Gothic"/>
+        </w:rPr>
+      </w:pPr>
+    </w:p>
+    <w:p>
+      <w:pPr>
+        <w:spacing w:line="276" w:lineRule="auto"/>
+        <w:rPr>
+          <w:rFonts w:ascii="Century Gothic" w:hAnsi="Century Gothic"/>
+        </w:rPr>
+      </w:pPr>
       <w:r>
         <w:rPr>
           <w:rFonts w:ascii="Century Gothic" w:hAnsi="Century Gothic"/>
@@ -665,6 +1217,136 @@
         <w:rPr>
           <w:rFonts w:ascii="Century Gothic" w:hAnsi="Century Gothic"/>
         </w:rPr>
+        <w:t xml:space="preserve">#### 2. Implémentation du Filtre de </w:t>
+      </w:r>
+      <w:proofErr w:type="spellStart"/>
+      <w:r>
+        <w:rPr>
+          <w:rFonts w:ascii="Century Gothic" w:hAnsi="Century Gothic"/>
+        </w:rPr>
+        <w:t>Kalman</w:t>
+      </w:r>
+      <w:proofErr w:type="spellEnd"/>
+      <w:r>
+        <w:rPr>
+          <w:rFonts w:ascii="Century Gothic" w:hAnsi="Century Gothic"/>
+        </w:rPr>
+        <w:t xml:space="preserve"> sur la Position du Robot</w:t>
+      </w:r>
+    </w:p>
+    <w:p>
+      <w:pPr>
+        <w:spacing w:line="276" w:lineRule="auto"/>
+        <w:rPr>
+          <w:rFonts w:ascii="Century Gothic" w:hAnsi="Century Gothic"/>
+        </w:rPr>
+      </w:pPr>
+    </w:p>
+    <w:p>
+      <w:pPr>
+        <w:spacing w:line="276" w:lineRule="auto"/>
+        <w:rPr>
+          <w:rFonts w:ascii="Century Gothic" w:hAnsi="Century Gothic"/>
+        </w:rPr>
+      </w:pPr>
+      <w:r>
+        <w:rPr>
+          <w:rFonts w:ascii="Century Gothic" w:hAnsi="Century Gothic"/>
+        </w:rPr>
+        <w:t xml:space="preserve">L'implémentation du filtre de </w:t>
+      </w:r>
+      <w:proofErr w:type="spellStart"/>
+      <w:r>
+        <w:rPr>
+          <w:rFonts w:ascii="Century Gothic" w:hAnsi="Century Gothic"/>
+        </w:rPr>
+        <w:t>Kalman</w:t>
+      </w:r>
+      <w:proofErr w:type="spellEnd"/>
+      <w:r>
+        <w:rPr>
+          <w:rFonts w:ascii="Century Gothic" w:hAnsi="Century Gothic"/>
+        </w:rPr>
+        <w:t xml:space="preserve"> vise à améliorer la précision de la localisation du robot en fusionnant les données du GPS et de l’accéléromètre. **Principe de fusion de données** : Le GPS fournit une position approximative avec une marge d'erreur de 2 mètres, tandis que l’accéléromètre capture les accélérations linéaires du robot. En utilisant le filtre de </w:t>
+      </w:r>
+      <w:proofErr w:type="spellStart"/>
+      <w:r>
+        <w:rPr>
+          <w:rFonts w:ascii="Century Gothic" w:hAnsi="Century Gothic"/>
+        </w:rPr>
+        <w:t>Kalman</w:t>
+      </w:r>
+      <w:proofErr w:type="spellEnd"/>
+      <w:r>
+        <w:rPr>
+          <w:rFonts w:ascii="Century Gothic" w:hAnsi="Century Gothic"/>
+        </w:rPr>
+        <w:t xml:space="preserve">, les mesures GPS sont corrigées en temps réel avec les informations de vitesse et d’accélération, permettant de réduire l'incertitude de la localisation. **Étapes d’implémentation** : Les étapes du filtre de </w:t>
+      </w:r>
+      <w:proofErr w:type="spellStart"/>
+      <w:r>
+        <w:rPr>
+          <w:rFonts w:ascii="Century Gothic" w:hAnsi="Century Gothic"/>
+        </w:rPr>
+        <w:t>Kalman</w:t>
+      </w:r>
+      <w:proofErr w:type="spellEnd"/>
+      <w:r>
+        <w:rPr>
+          <w:rFonts w:ascii="Century Gothic" w:hAnsi="Century Gothic"/>
+        </w:rPr>
+        <w:t xml:space="preserve"> (prédiction et mise à jour) ont été codées en Python pour s’exécuter en parallèle des autres processus. La position estimée est mise à jour à chaque cycle de mesure en utilisant les dernières données d’accélération et de position GPS. **Résultats intermédiaires** : Les tests ont montré une amélioration significative de la précision, l'erreur de position étant réduite de près de 50 % par rapport aux données GPS brutes. Les prochaines améliorations viseront à affiner le modèle de mouvement du robot pour encore améliorer la localisation.</w:t>
+      </w:r>
+    </w:p>
+    <w:p>
+      <w:pPr>
+        <w:spacing w:line="276" w:lineRule="auto"/>
+        <w:rPr>
+          <w:rFonts w:ascii="Century Gothic" w:hAnsi="Century Gothic"/>
+        </w:rPr>
+      </w:pPr>
+    </w:p>
+    <w:p>
+      <w:pPr>
+        <w:spacing w:line="276" w:lineRule="auto"/>
+        <w:rPr>
+          <w:rFonts w:ascii="Century Gothic" w:hAnsi="Century Gothic"/>
+        </w:rPr>
+      </w:pPr>
+    </w:p>
+    <w:p>
+      <w:pPr>
+        <w:spacing w:line="276" w:lineRule="auto"/>
+        <w:rPr>
+          <w:rFonts w:ascii="Century Gothic" w:hAnsi="Century Gothic"/>
+        </w:rPr>
+      </w:pPr>
+      <w:r>
+        <w:rPr>
+          <w:rFonts w:ascii="Century Gothic" w:hAnsi="Century Gothic"/>
+        </w:rPr>
+        <w:t>---</w:t>
+      </w:r>
+    </w:p>
+    <w:p>
+      <w:pPr>
+        <w:spacing w:line="276" w:lineRule="auto"/>
+        <w:rPr>
+          <w:rFonts w:ascii="Century Gothic" w:hAnsi="Century Gothic"/>
+        </w:rPr>
+      </w:pPr>
+    </w:p>
+    <w:p>
+      <w:pPr>
+        <w:spacing w:line="276" w:lineRule="auto"/>
+        <w:rPr>
+          <w:rFonts w:ascii="Century Gothic" w:hAnsi="Century Gothic"/>
+        </w:rPr>
+      </w:pPr>
+      <w:r>
+        <w:rPr>
+          <w:rFonts w:ascii="Century Gothic" w:hAnsi="Century Gothic"/>
+        </w:rPr>
         <w:t>#### 3. Implémentation de la Caméra sur le Robot</w:t>
       </w:r>
     </w:p>
@@ -687,51 +1369,21 @@
         <w:rPr>
           <w:rFonts w:ascii="Century Gothic" w:hAnsi="Century Gothic"/>
         </w:rPr>
-        <w:t xml:space="preserve">La caméra intégrée est utilisée pour la reconnaissance d'objets et la détection de cibles, jouant un rôle essentiel dans la surveillance autonome. **Configuration matérielle** : La caméra, connectée au port CSI du Raspberry Pi, est configurée pour capturer des images en haute résolution. **Traitement d’image** : L'algorithme de traitement d’image est basé sur OpenCV et utilise des méthodes de détection de contours et de segmentation de couleur pour isoler des objets spécifiques dans le champ de vision. **Mise en œuvre de la détection de cibles** : Un modèle de reconnaissance a été entraîné pour identifier des objets particuliers grâce à une bibliothèque d’apprentissage automatique, augmentant la capacité du robot à repérer des cibles prédéfinies. **Premiers résultats** : Les essais ont permis une détection correcte des objets dans des environnements variés, mais des améliorations sont prévues pour la reconnaissance en conditions de faible luminosité et pour le suivi de cibles mobiles. </w:t>
-      </w:r>
-    </w:p>
-    <w:p>
-      <w:pPr>
-        <w:spacing w:line="276" w:lineRule="auto"/>
-        <w:rPr>
-          <w:rFonts w:ascii="Century Gothic" w:hAnsi="Century Gothic"/>
-        </w:rPr>
-      </w:pPr>
-    </w:p>
-    <w:p>
-      <w:pPr>
-        <w:spacing w:line="276" w:lineRule="auto"/>
-        <w:rPr>
-          <w:rFonts w:ascii="Century Gothic" w:hAnsi="Century Gothic"/>
-        </w:rPr>
-      </w:pPr>
-      <w:r>
-        <w:rPr>
-          <w:rFonts w:ascii="Century Gothic" w:hAnsi="Century Gothic"/>
-        </w:rPr>
-        <w:t>---</w:t>
-      </w:r>
-    </w:p>
-    <w:p>
-      <w:pPr>
-        <w:spacing w:line="276" w:lineRule="auto"/>
-        <w:rPr>
-          <w:rFonts w:ascii="Century Gothic" w:hAnsi="Century Gothic"/>
-        </w:rPr>
-      </w:pPr>
-    </w:p>
-    <w:p>
-      <w:pPr>
-        <w:spacing w:line="276" w:lineRule="auto"/>
-        <w:rPr>
-          <w:rFonts w:ascii="Century Gothic" w:hAnsi="Century Gothic"/>
-        </w:rPr>
-      </w:pPr>
-      <w:r>
-        <w:rPr>
-          <w:rFonts w:ascii="Century Gothic" w:hAnsi="Century Gothic"/>
-        </w:rPr>
-        <w:t>Ce bilan intermédiaire met en avant les progrès réalisés et identifie les axes d’amélioration pour optimiser chaque composant du système.</w:t>
+        <w:t xml:space="preserve">La caméra intégrée est utilisée pour la reconnaissance d'objets et la détection de cibles, jouant un rôle essentiel dans la surveillance autonome. **Configuration matérielle** : La caméra, connectée au port CSI du Raspberry Pi, est configurée pour capturer des images en haute résolution. **Traitement d’image** : L'algorithme de traitement d’image est basé sur </w:t>
+      </w:r>
+      <w:proofErr w:type="spellStart"/>
+      <w:r>
+        <w:rPr>
+          <w:rFonts w:ascii="Century Gothic" w:hAnsi="Century Gothic"/>
+        </w:rPr>
+        <w:t>OpenCV</w:t>
+      </w:r>
+      <w:proofErr w:type="spellEnd"/>
+      <w:r>
+        <w:rPr>
+          <w:rFonts w:ascii="Century Gothic" w:hAnsi="Century Gothic"/>
+        </w:rPr>
+        <w:t xml:space="preserve"> et utilise des méthodes de détection de contours et de segmentation de couleur pour isoler des objets spécifiques dans le champ de vision. **Mise en œuvre de la détection de cibles** : Un modèle de reconnaissance a été entraîné pour identifier des objets particuliers grâce à une bibliothèque d’apprentissage automatique, augmentant la capacité du robot à repérer des cibles prédéfinies. **Premiers résultats** : Les essais ont permis une détection correcte des objets dans des environnements variés, mais des améliorations sont prévues pour la reconnaissance en conditions de faible luminosité et pour le suivi de cibles mobiles. </w:t>
       </w:r>
     </w:p>
     <w:p>
@@ -754,7 +1406,6 @@
           <w:sz w:val="44"/>
           <w:szCs w:val="44"/>
         </w:rPr>
-        <w:lastRenderedPageBreak/>
         <w:t>Conclusion</w:t>
       </w:r>
     </w:p>
@@ -769,215 +1420,28 @@
         <w:rPr>
           <w:rFonts w:ascii="Century Gothic" w:hAnsi="Century Gothic"/>
         </w:rPr>
-        <w:t>Ainsi, au vue des différentes possibilités que nous avons exploré précédemment, notre choix s’est donc porté sur un système de ramassage par herse, remontée à l’aide d’un ou de deux vérins, déposant les objets ramassés sur un convoyeur. Ce convoyeur faisant passer les objets devant une caméra de reconnaissance afin de permettre au bras de tri orienté à l’aide d’un servo moteur de rejeter ou de stocker l’objet. Le robot se déplacera à l’aide de quatres roues motrices mises en mouvement par des moteurs à courant continu et orienté par des moteurs pas à pas.</w:t>
-      </w:r>
-    </w:p>
-    <w:p>
-      <w:pPr>
-        <w:spacing w:after="160" w:line="276" w:lineRule="auto"/>
-        <w:rPr>
-          <w:rFonts w:ascii="Century Gothic" w:hAnsi="Century Gothic"/>
-        </w:rPr>
-      </w:pPr>
-    </w:p>
-    <w:p>
-      <w:pPr>
-        <w:tabs>
-          <w:tab w:val="left" w:pos="567"/>
-          <w:tab w:val="left" w:pos="9072"/>
-        </w:tabs>
-        <w:spacing w:before="120" w:after="120" w:line="276" w:lineRule="auto"/>
-        <w:jc w:val="both"/>
-        <w:rPr>
-          <w:rFonts w:ascii="Century Gothic" w:hAnsi="Century Gothic"/>
-        </w:rPr>
-      </w:pPr>
-    </w:p>
-    <w:p>
-      <w:pPr>
-        <w:tabs>
-          <w:tab w:val="left" w:pos="567"/>
-          <w:tab w:val="left" w:pos="9072"/>
-        </w:tabs>
-        <w:spacing w:before="120" w:after="120" w:line="276" w:lineRule="auto"/>
-        <w:jc w:val="both"/>
-        <w:rPr>
-          <w:rFonts w:ascii="Century Gothic" w:hAnsi="Century Gothic"/>
-        </w:rPr>
-      </w:pPr>
-    </w:p>
-    <w:p>
-      <w:pPr>
-        <w:pStyle w:val="Titre1"/>
-        <w:spacing w:before="360" w:after="360" w:line="276" w:lineRule="auto"/>
-        <w:rPr>
-          <w:rFonts w:ascii="Century Gothic" w:hAnsi="Century Gothic" w:cs="Times New Roman"/>
-          <w:sz w:val="44"/>
-          <w:szCs w:val="44"/>
-        </w:rPr>
-      </w:pPr>
+        <w:t xml:space="preserve">Ainsi, au vue des différentes possibilités que nous avons exploré précédemment, notre choix s’est donc porté sur un système de ramassage par herse, remontée à l’aide d’un ou de deux vérins, déposant les objets ramassés sur un convoyeur. Ce convoyeur faisant passer les objets devant une caméra de reconnaissance afin de permettre au bras de tri orienté à l’aide d’un servo moteur de rejeter ou de stocker l’objet. Le robot se déplacera à l’aide de </w:t>
+      </w:r>
+      <w:proofErr w:type="spellStart"/>
+      <w:r>
+        <w:rPr>
+          <w:rFonts w:ascii="Century Gothic" w:hAnsi="Century Gothic"/>
+        </w:rPr>
+        <w:t>quatres</w:t>
+      </w:r>
+      <w:proofErr w:type="spellEnd"/>
+      <w:r>
+        <w:rPr>
+          <w:rFonts w:ascii="Century Gothic" w:hAnsi="Century Gothic"/>
+        </w:rPr>
+        <w:t xml:space="preserve"> roues motrices mises en mouvement par des moteurs à courant continu et orienté par des moteurs pas à pas</w:t>
+      </w:r>
       <w:bookmarkStart w:id="4" w:name="_heading=h.oztp6f8gtybp" w:colFirst="0" w:colLast="0"/>
-      <w:bookmarkEnd w:id="4"/>
-      <w:r>
-        <w:rPr>
-          <w:rFonts w:ascii="Century Gothic" w:hAnsi="Century Gothic"/>
-        </w:rPr>
-        <w:br w:type="page"/>
-      </w:r>
-      <w:r>
-        <w:rPr>
-          <w:rFonts w:ascii="Century Gothic" w:hAnsi="Century Gothic" w:cs="Times New Roman"/>
-          <w:sz w:val="44"/>
-          <w:szCs w:val="44"/>
-        </w:rPr>
-        <w:lastRenderedPageBreak/>
-        <w:t>Bibliographie</w:t>
-      </w:r>
-    </w:p>
-    <w:p>
-      <w:pPr>
-        <w:tabs>
-          <w:tab w:val="left" w:pos="1276"/>
-          <w:tab w:val="left" w:pos="9072"/>
-        </w:tabs>
-        <w:spacing w:before="120" w:after="120" w:line="276" w:lineRule="auto"/>
-        <w:ind w:left="1276" w:hanging="1276"/>
-        <w:jc w:val="both"/>
-        <w:rPr>
-          <w:rFonts w:ascii="Century Gothic" w:hAnsi="Century Gothic"/>
-          <w:color w:val="000000"/>
-        </w:rPr>
-      </w:pPr>
-      <w:r>
-        <w:rPr>
-          <w:rFonts w:ascii="Century Gothic" w:hAnsi="Century Gothic"/>
-        </w:rPr>
-        <w:t>Références bbliographiques :</w:t>
-      </w:r>
-    </w:p>
-    <w:p>
-      <w:pPr>
-        <w:tabs>
-          <w:tab w:val="left" w:pos="567"/>
-          <w:tab w:val="left" w:pos="9072"/>
-        </w:tabs>
-        <w:spacing w:before="120" w:after="120" w:line="276" w:lineRule="auto"/>
-        <w:jc w:val="both"/>
-        <w:rPr>
-          <w:rFonts w:ascii="Century Gothic" w:hAnsi="Century Gothic"/>
-        </w:rPr>
-      </w:pPr>
-    </w:p>
-    <w:p>
-      <w:pPr>
-        <w:tabs>
-          <w:tab w:val="left" w:pos="567"/>
-          <w:tab w:val="left" w:pos="9072"/>
-        </w:tabs>
-        <w:spacing w:before="120" w:after="120" w:line="276" w:lineRule="auto"/>
-        <w:jc w:val="both"/>
-        <w:rPr>
-          <w:rFonts w:ascii="Century Gothic" w:hAnsi="Century Gothic"/>
-        </w:rPr>
-      </w:pPr>
-      <w:r>
-        <w:rPr>
-          <w:rFonts w:ascii="Century Gothic" w:hAnsi="Century Gothic"/>
-        </w:rPr>
-        <w:t>[Motion control tips]</w:t>
-      </w:r>
-    </w:p>
-    <w:p>
-      <w:pPr>
-        <w:tabs>
-          <w:tab w:val="left" w:pos="567"/>
-          <w:tab w:val="left" w:pos="9072"/>
-        </w:tabs>
-        <w:spacing w:before="120" w:after="120" w:line="276" w:lineRule="auto"/>
-        <w:jc w:val="both"/>
-        <w:rPr>
-          <w:rFonts w:ascii="Century Gothic" w:hAnsi="Century Gothic"/>
-        </w:rPr>
-      </w:pPr>
-      <w:hyperlink r:id="rId11">
-        <w:r>
-          <w:rPr>
-            <w:rFonts w:ascii="Century Gothic" w:hAnsi="Century Gothic"/>
-            <w:color w:val="1155CC"/>
-            <w:u w:val="single"/>
-          </w:rPr>
-          <w:t>https://www.motioncontroltips.com/selecting-the-right-batteries-and-motors-for-battery-powered-commercial-equipment/</w:t>
-        </w:r>
-      </w:hyperlink>
-    </w:p>
-    <w:p>
-      <w:pPr>
-        <w:tabs>
-          <w:tab w:val="left" w:pos="567"/>
-          <w:tab w:val="left" w:pos="9072"/>
-        </w:tabs>
-        <w:spacing w:before="120" w:after="120" w:line="276" w:lineRule="auto"/>
-        <w:jc w:val="both"/>
-        <w:rPr>
-          <w:rFonts w:ascii="Century Gothic" w:hAnsi="Century Gothic"/>
-        </w:rPr>
-      </w:pPr>
       <w:bookmarkStart w:id="5" w:name="_heading=h.2o95n9qtes4q" w:colFirst="0" w:colLast="0"/>
       <w:bookmarkStart w:id="6" w:name="_heading=h.wnynz2rfbg0" w:colFirst="0" w:colLast="0"/>
+      <w:bookmarkEnd w:id="4"/>
       <w:bookmarkEnd w:id="5"/>
       <w:bookmarkEnd w:id="6"/>
-    </w:p>
-    <w:p>
-      <w:pPr>
-        <w:tabs>
-          <w:tab w:val="left" w:pos="567"/>
-          <w:tab w:val="left" w:pos="9072"/>
-        </w:tabs>
-        <w:spacing w:before="120" w:after="120" w:line="276" w:lineRule="auto"/>
-        <w:jc w:val="both"/>
-        <w:rPr>
-          <w:rFonts w:ascii="Century Gothic" w:hAnsi="Century Gothic"/>
-        </w:rPr>
-      </w:pPr>
-    </w:p>
-    <w:p>
-      <w:pPr>
-        <w:tabs>
-          <w:tab w:val="left" w:pos="567"/>
-          <w:tab w:val="left" w:pos="9072"/>
-        </w:tabs>
-        <w:spacing w:before="120" w:after="120" w:line="276" w:lineRule="auto"/>
-        <w:jc w:val="both"/>
-        <w:rPr>
-          <w:rFonts w:ascii="Century Gothic" w:hAnsi="Century Gothic"/>
-        </w:rPr>
-      </w:pPr>
-    </w:p>
-    <w:p>
-      <w:pPr>
-        <w:tabs>
-          <w:tab w:val="left" w:pos="567"/>
-          <w:tab w:val="left" w:pos="9072"/>
-        </w:tabs>
-        <w:spacing w:before="120" w:after="120" w:line="276" w:lineRule="auto"/>
-        <w:jc w:val="both"/>
-        <w:rPr>
-          <w:rFonts w:ascii="Century Gothic" w:hAnsi="Century Gothic"/>
-        </w:rPr>
-      </w:pPr>
-    </w:p>
-    <w:p>
-      <w:pPr>
-        <w:tabs>
-          <w:tab w:val="left" w:pos="567"/>
-          <w:tab w:val="left" w:pos="9072"/>
-        </w:tabs>
-        <w:spacing w:before="120" w:after="120" w:line="276" w:lineRule="auto"/>
-        <w:jc w:val="both"/>
-        <w:rPr>
-          <w:rFonts w:ascii="Century Gothic" w:hAnsi="Century Gothic"/>
-        </w:rPr>
-      </w:pPr>
     </w:p>
     <w:p>
       <w:pPr>
@@ -2788,6 +3252,7 @@
   <w:style w:type="character" w:default="1" w:styleId="Policepardfaut">
     <w:name w:val="Default Paragraph Font"/>
     <w:uiPriority w:val="1"/>
+    <w:semiHidden/>
     <w:unhideWhenUsed/>
   </w:style>
   <w:style w:type="table" w:default="1" w:styleId="TableauNormal">
@@ -3060,6 +3525,37 @@
     <w:link w:val="En-tte"/>
     <w:uiPriority w:val="99"/>
     <w:rsid w:val="00210F01"/>
+  </w:style>
+  <w:style w:type="paragraph" w:styleId="Lgende">
+    <w:name w:val="caption"/>
+    <w:basedOn w:val="Normal"/>
+    <w:next w:val="Normal"/>
+    <w:uiPriority w:val="35"/>
+    <w:unhideWhenUsed/>
+    <w:qFormat/>
+    <w:rsid w:val="00236A88"/>
+    <w:pPr>
+      <w:spacing w:after="200"/>
+    </w:pPr>
+    <w:rPr>
+      <w:i/>
+      <w:iCs/>
+      <w:color w:val="44546A" w:themeColor="text2"/>
+      <w:sz w:val="18"/>
+      <w:szCs w:val="18"/>
+    </w:rPr>
+  </w:style>
+  <w:style w:type="character" w:styleId="Mentionnonrsolue">
+    <w:name w:val="Unresolved Mention"/>
+    <w:basedOn w:val="Policepardfaut"/>
+    <w:uiPriority w:val="99"/>
+    <w:semiHidden/>
+    <w:unhideWhenUsed/>
+    <w:rsid w:val="001F762F"/>
+    <w:rPr>
+      <w:color w:val="605E5C"/>
+      <w:shd w:val="clear" w:color="auto" w:fill="E1DFDD"/>
+    </w:rPr>
   </w:style>
 </w:styles>
 </file>
